--- a/Tour.docx
+++ b/Tour.docx
@@ -118,6 +118,7 @@
         </w:rPr>
         <w:t>Member (</w:t>
       </w:r>
+      <w:bookmarkStart w:id="0" w:name="OLE_LINK1"/>
       <w:r>
         <w:rPr>
           <w:rFonts w:hint="default" w:ascii="Arial" w:hAnsi="Arial" w:cs="Arial"/>
@@ -140,8 +141,23 @@
           <w:u w:val="none"/>
           <w:vertAlign w:val="baseline"/>
         </w:rPr>
-        <w:t>, Email, Name, Gender, DayOfBirth, Address, Phone#)</w:t>
-      </w:r>
+        <w:t>, Emai</w:t>
+      </w:r>
+      <w:bookmarkStart w:id="9" w:name="_GoBack"/>
+      <w:bookmarkEnd w:id="9"/>
+      <w:r>
+        <w:rPr>
+          <w:rFonts w:hint="default" w:ascii="Arial" w:hAnsi="Arial" w:cs="Arial"/>
+          <w:i w:val="0"/>
+          <w:color w:val="000000"/>
+          <w:sz w:val="22"/>
+          <w:szCs w:val="22"/>
+          <w:u w:val="none"/>
+          <w:vertAlign w:val="baseline"/>
+        </w:rPr>
+        <w:t>l, Name, Gender, DayOfBirth, Address, Phone#)</w:t>
+      </w:r>
+      <w:bookmarkEnd w:id="0"/>
     </w:p>
     <w:p>
       <w:pPr>
@@ -165,6 +181,7 @@
         </w:rPr>
         <w:t>Like (</w:t>
       </w:r>
+      <w:bookmarkStart w:id="1" w:name="OLE_LINK2"/>
       <w:r>
         <w:rPr>
           <w:rFonts w:hint="default" w:ascii="Arial" w:hAnsi="Arial" w:cs="Arial"/>
@@ -177,6 +194,7 @@
         </w:rPr>
         <w:t>MemberID, TourCode</w:t>
       </w:r>
+      <w:bookmarkEnd w:id="1"/>
       <w:r>
         <w:rPr>
           <w:rFonts w:hint="default" w:ascii="Arial" w:hAnsi="Arial" w:cs="Arial"/>
@@ -212,6 +230,7 @@
         </w:rPr>
         <w:t>Comment (</w:t>
       </w:r>
+      <w:bookmarkStart w:id="2" w:name="OLE_LINK3"/>
       <w:r>
         <w:rPr>
           <w:rFonts w:hint="default" w:ascii="Arial" w:hAnsi="Arial" w:cs="Arial"/>
@@ -234,7 +253,20 @@
           <w:u w:val="none"/>
           <w:vertAlign w:val="baseline"/>
         </w:rPr>
-        <w:t>, TourCode, AuthorEmail, AuthorName, CommentContent, CheckByEmployeeID, CheckStatus)</w:t>
+        <w:t>, TourCode, AuthorEmail, AuthorName, CommentContent, CheckByEmployeeID, CheckStatus</w:t>
+      </w:r>
+      <w:bookmarkEnd w:id="2"/>
+      <w:r>
+        <w:rPr>
+          <w:rFonts w:hint="default" w:ascii="Arial" w:hAnsi="Arial" w:cs="Arial"/>
+          <w:i w:val="0"/>
+          <w:color w:val="000000"/>
+          <w:sz w:val="22"/>
+          <w:szCs w:val="22"/>
+          <w:u w:val="none"/>
+          <w:vertAlign w:val="baseline"/>
+        </w:rPr>
+        <w:t>)</w:t>
       </w:r>
     </w:p>
     <w:p>
@@ -259,6 +291,7 @@
         </w:rPr>
         <w:t xml:space="preserve">Booking ( </w:t>
       </w:r>
+      <w:bookmarkStart w:id="3" w:name="OLE_LINK4"/>
       <w:r>
         <w:rPr>
           <w:rFonts w:hint="default" w:ascii="Arial" w:hAnsi="Arial" w:cs="Arial"/>
@@ -281,7 +314,47 @@
           <w:u w:val="none"/>
           <w:vertAlign w:val="baseline"/>
         </w:rPr>
-        <w:t>, TourCode, CustomerName, CustomerEmail, CustomerPhone#, CustomerAddress, Note, ResponsiveByEmployeeID)</w:t>
+        <w:t xml:space="preserve">, </w:t>
+      </w:r>
+      <w:bookmarkStart w:id="4" w:name="OLE_LINK5"/>
+      <w:r>
+        <w:rPr>
+          <w:rFonts w:hint="default" w:ascii="Arial" w:hAnsi="Arial" w:cs="Arial"/>
+          <w:i w:val="0"/>
+          <w:color w:val="000000"/>
+          <w:sz w:val="22"/>
+          <w:szCs w:val="22"/>
+          <w:u w:val="none"/>
+          <w:vertAlign w:val="baseline"/>
+        </w:rPr>
+        <w:t>TourCode, CustomerName, CustomerEmail, CustomerPhone#, CustomerAddress, Note, ResponsiveByEmployeeID</w:t>
+      </w:r>
+      <w:bookmarkEnd w:id="3"/>
+      <w:r>
+        <w:rPr>
+          <w:rFonts w:hint="default" w:ascii="Arial" w:hAnsi="Arial" w:cs="Arial"/>
+          <w:i w:val="0"/>
+          <w:color w:val="000000"/>
+          <w:sz w:val="22"/>
+          <w:szCs w:val="22"/>
+          <w:u w:val="none"/>
+          <w:vertAlign w:val="baseline"/>
+          <w:lang w:val="en-US"/>
+        </w:rPr>
+        <w:t>, BookBy</w:t>
+      </w:r>
+      <w:bookmarkEnd w:id="4"/>
+      <w:r>
+        <w:rPr>
+          <w:rFonts w:hint="default" w:ascii="Arial" w:hAnsi="Arial" w:cs="Arial"/>
+          <w:i w:val="0"/>
+          <w:color w:val="000000"/>
+          <w:sz w:val="22"/>
+          <w:szCs w:val="22"/>
+          <w:u w:val="none"/>
+          <w:vertAlign w:val="baseline"/>
+        </w:rPr>
+        <w:t>)</w:t>
       </w:r>
     </w:p>
     <w:p>
@@ -328,7 +401,33 @@
           <w:u w:val="none"/>
           <w:vertAlign w:val="baseline"/>
         </w:rPr>
-        <w:t>, BookingCode, Name, DayOfBirth, Gender, Type, Passport#, PassportExpireTime)</w:t>
+        <w:t xml:space="preserve">, </w:t>
+      </w:r>
+      <w:bookmarkStart w:id="5" w:name="OLE_LINK6"/>
+      <w:r>
+        <w:rPr>
+          <w:rFonts w:hint="default" w:ascii="Arial" w:hAnsi="Arial" w:cs="Arial"/>
+          <w:i w:val="0"/>
+          <w:color w:val="000000"/>
+          <w:sz w:val="22"/>
+          <w:szCs w:val="22"/>
+          <w:u w:val="none"/>
+          <w:vertAlign w:val="baseline"/>
+        </w:rPr>
+        <w:t>BookingCode, Name, DayOfBirth, Gender, Type, Passport#, PassportExpireTime</w:t>
+      </w:r>
+      <w:bookmarkEnd w:id="5"/>
+      <w:r>
+        <w:rPr>
+          <w:rFonts w:hint="default" w:ascii="Arial" w:hAnsi="Arial" w:cs="Arial"/>
+          <w:i w:val="0"/>
+          <w:color w:val="000000"/>
+          <w:sz w:val="22"/>
+          <w:szCs w:val="22"/>
+          <w:u w:val="none"/>
+          <w:vertAlign w:val="baseline"/>
+        </w:rPr>
+        <w:t>)</w:t>
       </w:r>
     </w:p>
     <w:p>
@@ -375,7 +474,33 @@
           <w:u w:val="none"/>
           <w:vertAlign w:val="baseline"/>
         </w:rPr>
-        <w:t>, AgeType, NationType)</w:t>
+        <w:t>,</w:t>
+      </w:r>
+      <w:bookmarkStart w:id="6" w:name="OLE_LINK7"/>
+      <w:r>
+        <w:rPr>
+          <w:rFonts w:hint="default" w:ascii="Arial" w:hAnsi="Arial" w:cs="Arial"/>
+          <w:i w:val="0"/>
+          <w:color w:val="000000"/>
+          <w:sz w:val="22"/>
+          <w:szCs w:val="22"/>
+          <w:u w:val="none"/>
+          <w:vertAlign w:val="baseline"/>
+        </w:rPr>
+        <w:t xml:space="preserve"> AgeType, NationType</w:t>
+      </w:r>
+      <w:bookmarkEnd w:id="6"/>
+      <w:r>
+        <w:rPr>
+          <w:rFonts w:hint="default" w:ascii="Arial" w:hAnsi="Arial" w:cs="Arial"/>
+          <w:i w:val="0"/>
+          <w:color w:val="000000"/>
+          <w:sz w:val="22"/>
+          <w:szCs w:val="22"/>
+          <w:u w:val="none"/>
+          <w:vertAlign w:val="baseline"/>
+        </w:rPr>
+        <w:t>)</w:t>
       </w:r>
     </w:p>
     <w:p>
@@ -422,7 +547,33 @@
           <w:u w:val="none"/>
           <w:vertAlign w:val="baseline"/>
         </w:rPr>
-        <w:t>, PriceName, Amount)</w:t>
+        <w:t xml:space="preserve">, </w:t>
+      </w:r>
+      <w:bookmarkStart w:id="7" w:name="OLE_LINK8"/>
+      <w:r>
+        <w:rPr>
+          <w:rFonts w:hint="default" w:ascii="Arial" w:hAnsi="Arial" w:cs="Arial"/>
+          <w:i w:val="0"/>
+          <w:color w:val="000000"/>
+          <w:sz w:val="22"/>
+          <w:szCs w:val="22"/>
+          <w:u w:val="none"/>
+          <w:vertAlign w:val="baseline"/>
+        </w:rPr>
+        <w:t>PriceName, Amount</w:t>
+      </w:r>
+      <w:bookmarkEnd w:id="7"/>
+      <w:r>
+        <w:rPr>
+          <w:rFonts w:hint="default" w:ascii="Arial" w:hAnsi="Arial" w:cs="Arial"/>
+          <w:i w:val="0"/>
+          <w:color w:val="000000"/>
+          <w:sz w:val="22"/>
+          <w:szCs w:val="22"/>
+          <w:u w:val="none"/>
+          <w:vertAlign w:val="baseline"/>
+        </w:rPr>
+        <w:t>)</w:t>
       </w:r>
     </w:p>
     <w:p>
@@ -469,7 +620,33 @@
           <w:u w:val="none"/>
           <w:vertAlign w:val="baseline"/>
         </w:rPr>
-        <w:t>, Name, Address, Phone#, DeptID)</w:t>
+        <w:t xml:space="preserve">, </w:t>
+      </w:r>
+      <w:bookmarkStart w:id="8" w:name="OLE_LINK9"/>
+      <w:r>
+        <w:rPr>
+          <w:rFonts w:hint="default" w:ascii="Arial" w:hAnsi="Arial" w:cs="Arial"/>
+          <w:i w:val="0"/>
+          <w:color w:val="000000"/>
+          <w:sz w:val="22"/>
+          <w:szCs w:val="22"/>
+          <w:u w:val="none"/>
+          <w:vertAlign w:val="baseline"/>
+        </w:rPr>
+        <w:t>Name, Address, Phone#, DeptID</w:t>
+      </w:r>
+      <w:bookmarkEnd w:id="8"/>
+      <w:r>
+        <w:rPr>
+          <w:rFonts w:hint="default" w:ascii="Arial" w:hAnsi="Arial" w:cs="Arial"/>
+          <w:i w:val="0"/>
+          <w:color w:val="000000"/>
+          <w:sz w:val="22"/>
+          <w:szCs w:val="22"/>
+          <w:u w:val="none"/>
+          <w:vertAlign w:val="baseline"/>
+        </w:rPr>
+        <w:t>)</w:t>
       </w:r>
     </w:p>
     <w:p>
@@ -556,8 +733,6 @@
         </w:rPr>
         <w:t>)</w:t>
       </w:r>
-      <w:bookmarkStart w:id="0" w:name="_GoBack"/>
-      <w:bookmarkEnd w:id="0"/>
     </w:p>
     <w:sectPr>
       <w:pgSz w:w="11906" w:h="16838"/>
@@ -865,6 +1040,7 @@
       <w:jc w:val="left"/>
     </w:pPr>
     <w:rPr>
+      <w:rFonts w:ascii="Times New Roman" w:hAnsi="Times New Roman" w:eastAsia="SimSun" w:cs="Times New Roman"/>
       <w:kern w:val="0"/>
       <w:sz w:val="24"/>
       <w:szCs w:val="24"/>
